--- a/Semester 3/English/C 3 - asynchronous work/C 3 - asynchronous work Comănac Dragoș-Mihail.docx
+++ b/Semester 3/English/C 3 - asynchronous work/C 3 - asynchronous work Comănac Dragoș-Mihail.docx
@@ -660,8 +660,18 @@
           <w:bCs/>
           <w:lang w:val="en-US"/>
         </w:rPr>
-        <w:t>State the aims of your research;</w:t>
-      </w:r>
+        <w:t xml:space="preserve">State the aims of your </w:t>
+      </w:r>
+      <w:proofErr w:type="gramStart"/>
+      <w:r>
+        <w:rPr>
+          <w:rFonts w:ascii="Times" w:hAnsi="Times"/>
+          <w:bCs/>
+          <w:lang w:val="en-US"/>
+        </w:rPr>
+        <w:t>research;</w:t>
+      </w:r>
+      <w:proofErr w:type="gramEnd"/>
     </w:p>
     <w:p>
       <w:pPr>
@@ -682,8 +692,18 @@
           <w:bCs/>
           <w:lang w:val="en-US"/>
         </w:rPr>
-        <w:t>Identify the area for new work;</w:t>
-      </w:r>
+        <w:t xml:space="preserve">Identify the area for new </w:t>
+      </w:r>
+      <w:proofErr w:type="gramStart"/>
+      <w:r>
+        <w:rPr>
+          <w:rFonts w:ascii="Times" w:hAnsi="Times"/>
+          <w:bCs/>
+          <w:lang w:val="en-US"/>
+        </w:rPr>
+        <w:t>work;</w:t>
+      </w:r>
+      <w:proofErr w:type="gramEnd"/>
     </w:p>
     <w:p>
       <w:pPr>
@@ -704,8 +724,18 @@
           <w:bCs/>
           <w:lang w:val="en-US"/>
         </w:rPr>
-        <w:t>Explain why your topic/project is worth researching/endorsing;</w:t>
-      </w:r>
+        <w:t>Explain why your topic/project is worth researching/</w:t>
+      </w:r>
+      <w:proofErr w:type="gramStart"/>
+      <w:r>
+        <w:rPr>
+          <w:rFonts w:ascii="Times" w:hAnsi="Times"/>
+          <w:bCs/>
+          <w:lang w:val="en-US"/>
+        </w:rPr>
+        <w:t>endorsing;</w:t>
+      </w:r>
+      <w:proofErr w:type="gramEnd"/>
     </w:p>
     <w:p>
       <w:pPr>
@@ -726,8 +756,18 @@
           <w:bCs/>
           <w:lang w:val="en-US"/>
         </w:rPr>
-        <w:t>Say what the expected outcomes (concrete goals and deliverables) are;</w:t>
-      </w:r>
+        <w:t xml:space="preserve">Say what the expected outcomes (concrete goals and deliverables) </w:t>
+      </w:r>
+      <w:proofErr w:type="gramStart"/>
+      <w:r>
+        <w:rPr>
+          <w:rFonts w:ascii="Times" w:hAnsi="Times"/>
+          <w:bCs/>
+          <w:lang w:val="en-US"/>
+        </w:rPr>
+        <w:t>are;</w:t>
+      </w:r>
+      <w:proofErr w:type="gramEnd"/>
     </w:p>
     <w:p>
       <w:pPr>
@@ -748,8 +788,18 @@
           <w:bCs/>
           <w:lang w:val="en-US"/>
         </w:rPr>
-        <w:t>Outline the methodology you will follow;</w:t>
-      </w:r>
+        <w:t xml:space="preserve">Outline the methodology you will </w:t>
+      </w:r>
+      <w:proofErr w:type="gramStart"/>
+      <w:r>
+        <w:rPr>
+          <w:rFonts w:ascii="Times" w:hAnsi="Times"/>
+          <w:bCs/>
+          <w:lang w:val="en-US"/>
+        </w:rPr>
+        <w:t>follow;</w:t>
+      </w:r>
+      <w:proofErr w:type="gramEnd"/>
     </w:p>
     <w:p>
       <w:pPr>
@@ -770,8 +820,18 @@
           <w:bCs/>
           <w:lang w:val="en-US"/>
         </w:rPr>
-        <w:t>Outline the limitations of your project;</w:t>
-      </w:r>
+        <w:t xml:space="preserve">Outline the limitations of your </w:t>
+      </w:r>
+      <w:proofErr w:type="gramStart"/>
+      <w:r>
+        <w:rPr>
+          <w:rFonts w:ascii="Times" w:hAnsi="Times"/>
+          <w:bCs/>
+          <w:lang w:val="en-US"/>
+        </w:rPr>
+        <w:t>project;</w:t>
+      </w:r>
+      <w:proofErr w:type="gramEnd"/>
     </w:p>
     <w:p>
       <w:pPr>
@@ -966,10 +1026,201 @@
     <w:p>
       <w:pPr>
         <w:pStyle w:val="NormalWeb"/>
+        <w:ind w:left="142"/>
         <w:rPr>
           <w:rFonts w:ascii="Times" w:hAnsi="Times"/>
           <w:b/>
           <w:bCs/>
+          <w:i/>
+          <w:sz w:val="20"/>
+          <w:szCs w:val="20"/>
+          <w:lang w:val="en-US"/>
+        </w:rPr>
+      </w:pPr>
+    </w:p>
+    <w:p>
+      <w:pPr>
+        <w:pStyle w:val="NormalWeb"/>
+        <w:ind w:left="142"/>
+        <w:rPr>
+          <w:rFonts w:ascii="Times" w:hAnsi="Times"/>
+          <w:iCs/>
+          <w:sz w:val="20"/>
+          <w:szCs w:val="20"/>
+          <w:lang w:val="en-US"/>
+        </w:rPr>
+      </w:pPr>
+      <w:r>
+        <w:rPr>
+          <w:rFonts w:ascii="Times" w:hAnsi="Times"/>
+          <w:iCs/>
+          <w:sz w:val="20"/>
+          <w:szCs w:val="20"/>
+          <w:lang w:val="en-US"/>
+        </w:rPr>
+        <w:t xml:space="preserve">1. Improve </w:t>
+      </w:r>
+      <w:r>
+        <w:rPr>
+          <w:rFonts w:ascii="Times" w:hAnsi="Times"/>
+          <w:iCs/>
+          <w:sz w:val="20"/>
+          <w:szCs w:val="20"/>
+          <w:lang w:val="en-US"/>
+        </w:rPr>
+        <w:t>memory leaks</w:t>
+      </w:r>
+      <w:r>
+        <w:rPr>
+          <w:rFonts w:ascii="Times" w:hAnsi="Times"/>
+          <w:iCs/>
+          <w:sz w:val="20"/>
+          <w:szCs w:val="20"/>
+          <w:lang w:val="en-US"/>
+        </w:rPr>
+        <w:t xml:space="preserve"> detection and corre</w:t>
+      </w:r>
+      <w:r>
+        <w:rPr>
+          <w:rFonts w:ascii="Times" w:hAnsi="Times"/>
+          <w:iCs/>
+          <w:sz w:val="20"/>
+          <w:szCs w:val="20"/>
+          <w:lang w:val="en-US"/>
+        </w:rPr>
+        <w:t>ction in C</w:t>
+      </w:r>
+    </w:p>
+    <w:p>
+      <w:pPr>
+        <w:pStyle w:val="NormalWeb"/>
+        <w:ind w:left="142"/>
+        <w:rPr>
+          <w:rFonts w:ascii="Times" w:hAnsi="Times"/>
+          <w:iCs/>
+          <w:sz w:val="20"/>
+          <w:szCs w:val="20"/>
+          <w:lang w:val="en-US"/>
+        </w:rPr>
+      </w:pPr>
+      <w:r>
+        <w:rPr>
+          <w:rFonts w:ascii="Times" w:hAnsi="Times"/>
+          <w:iCs/>
+          <w:sz w:val="20"/>
+          <w:szCs w:val="20"/>
+          <w:lang w:val="en-US"/>
+        </w:rPr>
+        <w:t>2. Software engineering and Artificial Intelligence</w:t>
+      </w:r>
+    </w:p>
+    <w:p>
+      <w:pPr>
+        <w:pStyle w:val="NormalWeb"/>
+        <w:ind w:left="142"/>
+        <w:rPr>
+          <w:rFonts w:ascii="Times" w:hAnsi="Times"/>
+          <w:iCs/>
+          <w:sz w:val="20"/>
+          <w:szCs w:val="20"/>
+          <w:lang w:val="en-US"/>
+        </w:rPr>
+      </w:pPr>
+      <w:r>
+        <w:rPr>
+          <w:rFonts w:ascii="Times" w:hAnsi="Times"/>
+          <w:iCs/>
+          <w:sz w:val="20"/>
+          <w:szCs w:val="20"/>
+          <w:lang w:val="en-US"/>
+        </w:rPr>
+        <w:t>3. Memory leaks can cause damage in unexpected circumstances</w:t>
+      </w:r>
+    </w:p>
+    <w:p>
+      <w:pPr>
+        <w:pStyle w:val="NormalWeb"/>
+        <w:ind w:left="142"/>
+        <w:rPr>
+          <w:rFonts w:ascii="Times" w:hAnsi="Times"/>
+          <w:iCs/>
+          <w:sz w:val="20"/>
+          <w:szCs w:val="20"/>
+          <w:lang w:val="en-US"/>
+        </w:rPr>
+      </w:pPr>
+      <w:r>
+        <w:rPr>
+          <w:rFonts w:ascii="Times" w:hAnsi="Times"/>
+          <w:iCs/>
+          <w:sz w:val="20"/>
+          <w:szCs w:val="20"/>
+          <w:lang w:val="en-US"/>
+        </w:rPr>
+        <w:t xml:space="preserve">4. </w:t>
+      </w:r>
+      <w:r>
+        <w:rPr>
+          <w:rFonts w:ascii="Times" w:hAnsi="Times"/>
+          <w:iCs/>
+          <w:sz w:val="20"/>
+          <w:szCs w:val="20"/>
+          <w:lang w:val="en-US"/>
+        </w:rPr>
+        <w:t xml:space="preserve">Error detection and correction tool using sequence to sequence model. </w:t>
+      </w:r>
+    </w:p>
+    <w:p>
+      <w:pPr>
+        <w:pStyle w:val="NormalWeb"/>
+        <w:ind w:left="142"/>
+        <w:rPr>
+          <w:rFonts w:ascii="Times" w:hAnsi="Times"/>
+          <w:iCs/>
+          <w:sz w:val="20"/>
+          <w:szCs w:val="20"/>
+          <w:lang w:val="en-US"/>
+        </w:rPr>
+      </w:pPr>
+      <w:r>
+        <w:rPr>
+          <w:rFonts w:ascii="Times" w:hAnsi="Times"/>
+          <w:iCs/>
+          <w:sz w:val="20"/>
+          <w:szCs w:val="20"/>
+          <w:lang w:val="en-US"/>
+        </w:rPr>
+        <w:t>5. Thorough theoretical analysis of artificial intelligence regression model and practical design</w:t>
+      </w:r>
+    </w:p>
+    <w:p>
+      <w:pPr>
+        <w:pStyle w:val="NormalWeb"/>
+        <w:ind w:left="142"/>
+        <w:rPr>
+          <w:rFonts w:ascii="Times" w:hAnsi="Times"/>
+          <w:iCs/>
+          <w:sz w:val="20"/>
+          <w:szCs w:val="20"/>
+          <w:lang w:val="en-US"/>
+        </w:rPr>
+      </w:pPr>
+      <w:r>
+        <w:rPr>
+          <w:rFonts w:ascii="Times" w:hAnsi="Times"/>
+          <w:iCs/>
+          <w:sz w:val="20"/>
+          <w:szCs w:val="20"/>
+          <w:lang w:val="en-US"/>
+        </w:rPr>
+        <w:t>6. The effectiveness is limited by the dataset and by the efficiency of the model.</w:t>
+      </w:r>
+    </w:p>
+    <w:p>
+      <w:pPr>
+        <w:pStyle w:val="NormalWeb"/>
+        <w:rPr>
+          <w:rFonts w:ascii="Times" w:hAnsi="Times"/>
           <w:i/>
           <w:sz w:val="22"/>
           <w:szCs w:val="22"/>
@@ -1026,7 +1277,31 @@
           <w:szCs w:val="22"/>
           <w:lang w:val="en-US"/>
         </w:rPr>
-        <w:t>Next-Generation Transport Protocols for Ultra-High Speed Networks</w:t>
+        <w:t>Next-Generation Transport Protocols for Ultra-</w:t>
+      </w:r>
+      <w:proofErr w:type="gramStart"/>
+      <w:r>
+        <w:rPr>
+          <w:rFonts w:ascii="Times" w:eastAsia="Times New Roman" w:hAnsi="Times" w:cs="Arial"/>
+          <w:b/>
+          <w:bCs/>
+          <w:sz w:val="22"/>
+          <w:szCs w:val="22"/>
+          <w:lang w:val="en-US"/>
+        </w:rPr>
+        <w:t>High Speed</w:t>
+      </w:r>
+      <w:proofErr w:type="gramEnd"/>
+      <w:r>
+        <w:rPr>
+          <w:rFonts w:ascii="Times" w:eastAsia="Times New Roman" w:hAnsi="Times" w:cs="Arial"/>
+          <w:b/>
+          <w:bCs/>
+          <w:sz w:val="22"/>
+          <w:szCs w:val="22"/>
+          <w:lang w:val="en-US"/>
+        </w:rPr>
+        <w:t xml:space="preserve"> Networks</w:t>
       </w:r>
     </w:p>
     <w:p>
@@ -1251,7 +1526,27 @@
           <w:szCs w:val="20"/>
           <w:lang w:val="en-US"/>
         </w:rPr>
-        <w:t xml:space="preserve">—while the best of current protocols are struggling to achieve 10Gbps transfer speeds, the paradigm enables comfortable operation at terabit- and-higher speeds. This is the </w:t>
+        <w:t xml:space="preserve">—while the best of current protocols </w:t>
+      </w:r>
+      <w:proofErr w:type="gramStart"/>
+      <w:r>
+        <w:rPr>
+          <w:rFonts w:ascii="TimesNewRomanPSMT" w:hAnsi="TimesNewRomanPSMT"/>
+          <w:sz w:val="20"/>
+          <w:szCs w:val="20"/>
+          <w:lang w:val="en-US"/>
+        </w:rPr>
+        <w:t>are</w:t>
+      </w:r>
+      <w:proofErr w:type="gramEnd"/>
+      <w:r>
+        <w:rPr>
+          <w:rFonts w:ascii="TimesNewRomanPSMT" w:hAnsi="TimesNewRomanPSMT"/>
+          <w:sz w:val="20"/>
+          <w:szCs w:val="20"/>
+          <w:lang w:val="en-US"/>
+        </w:rPr>
+        <w:t xml:space="preserve"> struggling to achieve 10Gbps transfer speeds, the paradigm enables comfortable operation at terabit- and-higher speeds. This is the </w:t>
       </w:r>
       <w:r>
         <w:rPr>
@@ -1318,15 +1613,7 @@
           <w:bCs/>
           <w:lang w:val="en-US"/>
         </w:rPr>
-        <w:t>State the aims of your research;</w:t>
-      </w:r>
-      <w:r>
-        <w:rPr>
-          <w:rFonts w:ascii="Times" w:hAnsi="Times"/>
-          <w:bCs/>
-          <w:lang w:val="en-US"/>
-        </w:rPr>
-        <w:t xml:space="preserve"> </w:t>
+        <w:t xml:space="preserve">State the aims of your research; </w:t>
       </w:r>
       <w:r>
         <w:rPr>
@@ -1364,15 +1651,7 @@
           <w:bCs/>
           <w:lang w:val="en-US"/>
         </w:rPr>
-        <w:t>Identify the area for new work;</w:t>
-      </w:r>
-      <w:r>
-        <w:rPr>
-          <w:rFonts w:ascii="Times" w:hAnsi="Times"/>
-          <w:bCs/>
-          <w:lang w:val="en-US"/>
-        </w:rPr>
-        <w:t xml:space="preserve">  </w:t>
+        <w:t xml:space="preserve">Identify the area for new work;  </w:t>
       </w:r>
       <w:r>
         <w:rPr>
@@ -1410,15 +1689,7 @@
           <w:bCs/>
           <w:lang w:val="en-US"/>
         </w:rPr>
-        <w:t>Explain why your topic/project is worth researching/endorsing;</w:t>
-      </w:r>
-      <w:r>
-        <w:rPr>
-          <w:rFonts w:ascii="Times" w:hAnsi="Times"/>
-          <w:bCs/>
-          <w:lang w:val="en-US"/>
-        </w:rPr>
-        <w:t xml:space="preserve"> </w:t>
+        <w:t xml:space="preserve">Explain why your topic/project is worth researching/endorsing; </w:t>
       </w:r>
       <w:r>
         <w:rPr>
@@ -1456,15 +1727,7 @@
           <w:bCs/>
           <w:lang w:val="en-US"/>
         </w:rPr>
-        <w:t>Say what the expected outcomes (concrete goals and deliverables) are;</w:t>
-      </w:r>
-      <w:r>
-        <w:rPr>
-          <w:rFonts w:ascii="Times" w:hAnsi="Times"/>
-          <w:bCs/>
-          <w:lang w:val="en-US"/>
-        </w:rPr>
-        <w:t xml:space="preserve"> </w:t>
+        <w:t xml:space="preserve">Say what the expected outcomes (concrete goals and deliverables) are; </w:t>
       </w:r>
       <w:r>
         <w:rPr>
@@ -1502,15 +1765,7 @@
           <w:bCs/>
           <w:lang w:val="en-US"/>
         </w:rPr>
-        <w:t>Outline the methodology you will follow;</w:t>
-      </w:r>
-      <w:r>
-        <w:rPr>
-          <w:rFonts w:ascii="Times" w:hAnsi="Times"/>
-          <w:bCs/>
-          <w:lang w:val="en-US"/>
-        </w:rPr>
-        <w:t xml:space="preserve"> </w:t>
+        <w:t xml:space="preserve">Outline the methodology you will follow; </w:t>
       </w:r>
       <w:r>
         <w:rPr>
@@ -1548,15 +1803,7 @@
           <w:bCs/>
           <w:lang w:val="en-US"/>
         </w:rPr>
-        <w:t>Outline the limitations of your project;</w:t>
-      </w:r>
-      <w:r>
-        <w:rPr>
-          <w:rFonts w:ascii="Times" w:hAnsi="Times"/>
-          <w:bCs/>
-          <w:lang w:val="en-US"/>
-        </w:rPr>
-        <w:t xml:space="preserve"> </w:t>
+        <w:t xml:space="preserve">Outline the limitations of your project; </w:t>
       </w:r>
       <w:r>
         <w:rPr>
@@ -1701,17 +1948,47 @@
           <w:szCs w:val="20"/>
           <w:lang w:val="en-US"/>
         </w:rPr>
-        <w:t xml:space="preserve">Fluid phenomena play important roles in everyday life - jet streams, chemical dispersion, granular flows, et cetera. 1)___________ these phenomena are commonplace, mathematical models that describe them properly are nonlinear and lead to computational simulation processes that are very complex and challenging to perform efficiently. 2)______________ the phenomena of high-energy fluid elastic solid interaction. 3)________________ for this type of interaction are better suited for lower energy scales. 4)___________ this work 5)___________ capture shocks and </w:t>
-      </w:r>
-      <w:r>
-        <w:rPr>
-          <w:rFonts w:ascii="Garamond" w:eastAsia="Times New Roman" w:hAnsi="Garamond" w:cs="Times New Roman"/>
-          <w:sz w:val="20"/>
-          <w:szCs w:val="20"/>
-          <w:lang w:val="en-US"/>
-        </w:rPr>
-        <w:lastRenderedPageBreak/>
-        <w:t xml:space="preserve">other phenomena requiring compressible flows in a high-energy state. 6)______________, we employ a method known as </w:t>
+        <w:t xml:space="preserve">Fluid phenomena play important roles in everyday life - jet streams, chemical dispersion, granular flows, et cetera. 1)___________ these phenomena are commonplace, mathematical models that describe them properly are nonlinear and lead to computational simulation processes that are </w:t>
+      </w:r>
+      <w:proofErr w:type="gramStart"/>
+      <w:r>
+        <w:rPr>
+          <w:rFonts w:ascii="Garamond" w:eastAsia="Times New Roman" w:hAnsi="Garamond" w:cs="Times New Roman"/>
+          <w:sz w:val="20"/>
+          <w:szCs w:val="20"/>
+          <w:lang w:val="en-US"/>
+        </w:rPr>
+        <w:t>very complex</w:t>
+      </w:r>
+      <w:proofErr w:type="gramEnd"/>
+      <w:r>
+        <w:rPr>
+          <w:rFonts w:ascii="Garamond" w:eastAsia="Times New Roman" w:hAnsi="Garamond" w:cs="Times New Roman"/>
+          <w:sz w:val="20"/>
+          <w:szCs w:val="20"/>
+          <w:lang w:val="en-US"/>
+        </w:rPr>
+        <w:t xml:space="preserve"> and challenging to perform efficiently. 2)______________ the phenomena of high-energy fluid elastic solid interaction. 3)________________ for this type of interaction are better suited for lower energy scales. 4)___________ this work </w:t>
+      </w:r>
+      <w:proofErr w:type="gramStart"/>
+      <w:r>
+        <w:rPr>
+          <w:rFonts w:ascii="Garamond" w:eastAsia="Times New Roman" w:hAnsi="Garamond" w:cs="Times New Roman"/>
+          <w:sz w:val="20"/>
+          <w:szCs w:val="20"/>
+          <w:lang w:val="en-US"/>
+        </w:rPr>
+        <w:t>5)_</w:t>
+      </w:r>
+      <w:proofErr w:type="gramEnd"/>
+      <w:r>
+        <w:rPr>
+          <w:rFonts w:ascii="Garamond" w:eastAsia="Times New Roman" w:hAnsi="Garamond" w:cs="Times New Roman"/>
+          <w:sz w:val="20"/>
+          <w:szCs w:val="20"/>
+          <w:lang w:val="en-US"/>
+        </w:rPr>
+        <w:t xml:space="preserve">__________ capture shocks and other phenomena requiring compressible flows in a high-energy state. 6)______________, we employ a method known as </w:t>
       </w:r>
       <w:r>
         <w:rPr>
@@ -1815,7 +2092,16 @@
           <w:szCs w:val="20"/>
           <w:lang w:val="en-US"/>
         </w:rPr>
-        <w:t xml:space="preserve"> However</w:t>
+        <w:t xml:space="preserve"> </w:t>
+      </w:r>
+      <w:r>
+        <w:rPr>
+          <w:rFonts w:ascii="Garamond" w:eastAsia="Times New Roman" w:hAnsi="Garamond" w:cs="Times New Roman"/>
+          <w:sz w:val="20"/>
+          <w:szCs w:val="20"/>
+          <w:lang w:val="en-US"/>
+        </w:rPr>
+        <w:t>Although</w:t>
       </w:r>
       <w:r>
         <w:rPr>
@@ -1845,6 +2131,7 @@
         </w:rPr>
         <w:t xml:space="preserve"> This project explores</w:t>
       </w:r>
+      <w:proofErr w:type="gramStart"/>
       <w:r>
         <w:rPr>
           <w:rFonts w:ascii="Garamond" w:eastAsia="Times New Roman" w:hAnsi="Garamond" w:cs="Times New Roman"/>
@@ -1855,6 +2142,7 @@
         <w:tab/>
         <w:t xml:space="preserve">  3</w:t>
       </w:r>
+      <w:proofErr w:type="gramEnd"/>
       <w:r>
         <w:rPr>
           <w:rFonts w:ascii="Garamond" w:eastAsia="Times New Roman" w:hAnsi="Garamond" w:cs="Times New Roman"/>
@@ -1892,6 +2180,51 @@
         </w:rPr>
         <w:sym w:font="Wingdings" w:char="F0E0"/>
       </w:r>
+      <w:r>
+        <w:rPr>
+          <w:rFonts w:ascii="Garamond" w:eastAsia="Times New Roman" w:hAnsi="Garamond" w:cs="Times New Roman"/>
+          <w:sz w:val="20"/>
+          <w:szCs w:val="20"/>
+          <w:lang w:val="en-US"/>
+        </w:rPr>
+        <w:t xml:space="preserve"> </w:t>
+      </w:r>
+      <w:r>
+        <w:rPr>
+          <w:rFonts w:ascii="Garamond" w:eastAsia="Times New Roman" w:hAnsi="Garamond" w:cs="Times New Roman"/>
+          <w:sz w:val="20"/>
+          <w:szCs w:val="20"/>
+          <w:lang w:val="en-US"/>
+        </w:rPr>
+        <w:t>However</w:t>
+      </w:r>
+      <w:r>
+        <w:rPr>
+          <w:rFonts w:ascii="Garamond" w:eastAsia="Times New Roman" w:hAnsi="Garamond" w:cs="Times New Roman"/>
+          <w:sz w:val="20"/>
+          <w:szCs w:val="20"/>
+          <w:lang w:val="en-US"/>
+        </w:rPr>
+        <w:t xml:space="preserve"> 5</w:t>
+      </w:r>
+      <w:r>
+        <w:rPr>
+          <w:rFonts w:ascii="Garamond" w:eastAsia="Times New Roman" w:hAnsi="Garamond" w:cs="Times New Roman"/>
+          <w:sz w:val="20"/>
+          <w:szCs w:val="20"/>
+          <w:lang w:val="en-US"/>
+        </w:rPr>
+        <w:sym w:font="Wingdings" w:char="F0E0"/>
+      </w:r>
+      <w:r>
+        <w:rPr>
+          <w:rFonts w:ascii="Garamond" w:eastAsia="Times New Roman" w:hAnsi="Garamond" w:cs="Times New Roman"/>
+          <w:sz w:val="20"/>
+          <w:szCs w:val="20"/>
+          <w:lang w:val="en-US"/>
+        </w:rPr>
+        <w:t>aims to</w:t>
+      </w:r>
     </w:p>
     <w:p>
       <w:pPr>
@@ -1929,7 +2262,16 @@
           <w:szCs w:val="20"/>
           <w:lang w:val="en-US"/>
         </w:rPr>
-        <w:t xml:space="preserve"> To demonstrate</w:t>
+        <w:t xml:space="preserve"> To </w:t>
+      </w:r>
+      <w:r>
+        <w:rPr>
+          <w:rFonts w:ascii="Garamond" w:eastAsia="Times New Roman" w:hAnsi="Garamond" w:cs="Times New Roman"/>
+          <w:sz w:val="20"/>
+          <w:szCs w:val="20"/>
+          <w:lang w:val="en-US"/>
+        </w:rPr>
+        <w:t>achieve this</w:t>
       </w:r>
       <w:r>
         <w:rPr>
@@ -2052,7 +2394,16 @@
           <w:szCs w:val="20"/>
           <w:lang w:val="en-US"/>
         </w:rPr>
-        <w:t>The proposed project</w:t>
+        <w:t xml:space="preserve">The </w:t>
+      </w:r>
+      <w:r>
+        <w:rPr>
+          <w:rFonts w:ascii="Garamond" w:eastAsia="Times New Roman" w:hAnsi="Garamond" w:cs="Times New Roman"/>
+          <w:sz w:val="20"/>
+          <w:szCs w:val="20"/>
+          <w:lang w:val="en-US"/>
+        </w:rPr>
+        <w:t>model</w:t>
       </w:r>
     </w:p>
     <w:p>
@@ -2144,6 +2495,467 @@
           <w:lang w:val="en-US"/>
         </w:rPr>
         <w:t>Write your summary here</w:t>
+      </w:r>
+    </w:p>
+    <w:p>
+      <w:pPr>
+        <w:pStyle w:val="NormalWeb"/>
+        <w:spacing w:before="0" w:beforeAutospacing="0" w:after="0" w:afterAutospacing="0"/>
+        <w:ind w:left="142"/>
+        <w:rPr>
+          <w:rFonts w:ascii="Times" w:hAnsi="Times"/>
+          <w:iCs/>
+          <w:sz w:val="20"/>
+          <w:szCs w:val="20"/>
+          <w:lang w:val="en-US"/>
+        </w:rPr>
+      </w:pPr>
+      <w:r>
+        <w:rPr>
+          <w:rFonts w:ascii="Times" w:hAnsi="Times"/>
+          <w:iCs/>
+          <w:sz w:val="20"/>
+          <w:szCs w:val="20"/>
+          <w:lang w:val="en-US"/>
+        </w:rPr>
+        <w:t xml:space="preserve">1. Improve </w:t>
+      </w:r>
+      <w:r>
+        <w:rPr>
+          <w:rFonts w:ascii="Times" w:hAnsi="Times"/>
+          <w:iCs/>
+          <w:sz w:val="20"/>
+          <w:szCs w:val="20"/>
+          <w:lang w:val="en-US"/>
+        </w:rPr>
+        <w:t xml:space="preserve">memory </w:t>
+      </w:r>
+      <w:r>
+        <w:rPr>
+          <w:rFonts w:ascii="Times" w:hAnsi="Times"/>
+          <w:iCs/>
+          <w:sz w:val="20"/>
+          <w:szCs w:val="20"/>
+          <w:lang w:val="en-US"/>
+        </w:rPr>
+        <w:t>issues</w:t>
+      </w:r>
+      <w:r>
+        <w:rPr>
+          <w:rFonts w:ascii="Times" w:hAnsi="Times"/>
+          <w:iCs/>
+          <w:sz w:val="20"/>
+          <w:szCs w:val="20"/>
+          <w:lang w:val="en-US"/>
+        </w:rPr>
+        <w:t xml:space="preserve"> detection and corre</w:t>
+      </w:r>
+      <w:r>
+        <w:rPr>
+          <w:rFonts w:ascii="Times" w:hAnsi="Times"/>
+          <w:iCs/>
+          <w:sz w:val="20"/>
+          <w:szCs w:val="20"/>
+          <w:lang w:val="en-US"/>
+        </w:rPr>
+        <w:t>ction in C</w:t>
+      </w:r>
+    </w:p>
+    <w:p>
+      <w:pPr>
+        <w:pStyle w:val="NormalWeb"/>
+        <w:spacing w:before="0" w:beforeAutospacing="0" w:after="0" w:afterAutospacing="0"/>
+        <w:ind w:left="142"/>
+        <w:rPr>
+          <w:rFonts w:ascii="Times" w:hAnsi="Times"/>
+          <w:iCs/>
+          <w:sz w:val="20"/>
+          <w:szCs w:val="20"/>
+          <w:lang w:val="en-US"/>
+        </w:rPr>
+      </w:pPr>
+      <w:r>
+        <w:rPr>
+          <w:rFonts w:ascii="Times" w:hAnsi="Times"/>
+          <w:iCs/>
+          <w:sz w:val="20"/>
+          <w:szCs w:val="20"/>
+          <w:lang w:val="en-US"/>
+        </w:rPr>
+        <w:t>2. Software engineering and Artificial Intelligence</w:t>
+      </w:r>
+    </w:p>
+    <w:p>
+      <w:pPr>
+        <w:pStyle w:val="NormalWeb"/>
+        <w:spacing w:before="0" w:beforeAutospacing="0" w:after="0" w:afterAutospacing="0"/>
+        <w:ind w:left="142"/>
+        <w:rPr>
+          <w:rFonts w:ascii="Times" w:hAnsi="Times"/>
+          <w:iCs/>
+          <w:sz w:val="20"/>
+          <w:szCs w:val="20"/>
+          <w:lang w:val="en-US"/>
+        </w:rPr>
+      </w:pPr>
+      <w:r>
+        <w:rPr>
+          <w:rFonts w:ascii="Times" w:hAnsi="Times"/>
+          <w:iCs/>
+          <w:sz w:val="20"/>
+          <w:szCs w:val="20"/>
+          <w:lang w:val="en-US"/>
+        </w:rPr>
+        <w:t xml:space="preserve">3. Memory </w:t>
+      </w:r>
+      <w:r>
+        <w:rPr>
+          <w:rFonts w:ascii="Times" w:hAnsi="Times"/>
+          <w:iCs/>
+          <w:sz w:val="20"/>
+          <w:szCs w:val="20"/>
+          <w:lang w:val="en-US"/>
+        </w:rPr>
+        <w:t>issues</w:t>
+      </w:r>
+      <w:r>
+        <w:rPr>
+          <w:rFonts w:ascii="Times" w:hAnsi="Times"/>
+          <w:iCs/>
+          <w:sz w:val="20"/>
+          <w:szCs w:val="20"/>
+          <w:lang w:val="en-US"/>
+        </w:rPr>
+        <w:t xml:space="preserve"> can cause damage in unexpected circumstances</w:t>
+      </w:r>
+    </w:p>
+    <w:p>
+      <w:pPr>
+        <w:pStyle w:val="NormalWeb"/>
+        <w:spacing w:before="0" w:beforeAutospacing="0" w:after="0" w:afterAutospacing="0"/>
+        <w:ind w:left="142"/>
+        <w:rPr>
+          <w:rFonts w:ascii="Times" w:hAnsi="Times"/>
+          <w:iCs/>
+          <w:sz w:val="20"/>
+          <w:szCs w:val="20"/>
+          <w:lang w:val="en-US"/>
+        </w:rPr>
+      </w:pPr>
+      <w:r>
+        <w:rPr>
+          <w:rFonts w:ascii="Times" w:hAnsi="Times"/>
+          <w:iCs/>
+          <w:sz w:val="20"/>
+          <w:szCs w:val="20"/>
+          <w:lang w:val="en-US"/>
+        </w:rPr>
+        <w:t xml:space="preserve">4. Error detection and correction tool using sequence to sequence model. </w:t>
+      </w:r>
+    </w:p>
+    <w:p>
+      <w:pPr>
+        <w:pStyle w:val="NormalWeb"/>
+        <w:spacing w:before="0" w:beforeAutospacing="0" w:after="0" w:afterAutospacing="0"/>
+        <w:ind w:left="142"/>
+        <w:rPr>
+          <w:rFonts w:ascii="Times" w:hAnsi="Times"/>
+          <w:iCs/>
+          <w:sz w:val="20"/>
+          <w:szCs w:val="20"/>
+          <w:lang w:val="en-US"/>
+        </w:rPr>
+      </w:pPr>
+      <w:r>
+        <w:rPr>
+          <w:rFonts w:ascii="Times" w:hAnsi="Times"/>
+          <w:iCs/>
+          <w:sz w:val="20"/>
+          <w:szCs w:val="20"/>
+          <w:lang w:val="en-US"/>
+        </w:rPr>
+        <w:t>5. Thorough theoretical analysis of artificial intelligence regression model and practical design</w:t>
+      </w:r>
+    </w:p>
+    <w:p>
+      <w:pPr>
+        <w:pStyle w:val="NormalWeb"/>
+        <w:spacing w:before="0" w:beforeAutospacing="0" w:after="0" w:afterAutospacing="0"/>
+        <w:ind w:left="142"/>
+        <w:rPr>
+          <w:rFonts w:ascii="Times" w:hAnsi="Times"/>
+          <w:iCs/>
+          <w:sz w:val="20"/>
+          <w:szCs w:val="20"/>
+          <w:lang w:val="en-US"/>
+        </w:rPr>
+      </w:pPr>
+      <w:r>
+        <w:rPr>
+          <w:rFonts w:ascii="Times" w:hAnsi="Times"/>
+          <w:iCs/>
+          <w:sz w:val="20"/>
+          <w:szCs w:val="20"/>
+          <w:lang w:val="en-US"/>
+        </w:rPr>
+        <w:t xml:space="preserve">6. The effectiveness is limited by </w:t>
+      </w:r>
+      <w:r>
+        <w:rPr>
+          <w:rFonts w:ascii="Times" w:hAnsi="Times"/>
+          <w:iCs/>
+          <w:sz w:val="20"/>
+          <w:szCs w:val="20"/>
+          <w:lang w:val="en-US"/>
+        </w:rPr>
+        <w:t>unpredictability of memory issues</w:t>
+      </w:r>
+      <w:r>
+        <w:rPr>
+          <w:rFonts w:ascii="Times" w:hAnsi="Times"/>
+          <w:iCs/>
+          <w:sz w:val="20"/>
+          <w:szCs w:val="20"/>
+          <w:lang w:val="en-US"/>
+        </w:rPr>
+        <w:t>.</w:t>
+      </w:r>
+    </w:p>
+    <w:p>
+      <w:pPr>
+        <w:pStyle w:val="NormalWeb"/>
+        <w:spacing w:before="0" w:beforeAutospacing="0" w:after="0" w:afterAutospacing="0"/>
+        <w:ind w:left="142"/>
+        <w:rPr>
+          <w:rFonts w:ascii="Times" w:hAnsi="Times"/>
+          <w:iCs/>
+          <w:sz w:val="20"/>
+          <w:szCs w:val="20"/>
+          <w:lang w:val="en-US"/>
+        </w:rPr>
+      </w:pPr>
+    </w:p>
+    <w:p>
+      <w:pPr>
+        <w:pStyle w:val="NormalWeb"/>
+        <w:spacing w:before="0" w:beforeAutospacing="0" w:after="0" w:afterAutospacing="0"/>
+        <w:ind w:left="142" w:firstLine="578"/>
+        <w:rPr>
+          <w:rFonts w:ascii="Times" w:hAnsi="Times"/>
+          <w:b/>
+          <w:bCs/>
+          <w:iCs/>
+          <w:sz w:val="20"/>
+          <w:szCs w:val="20"/>
+          <w:lang w:val="en-US"/>
+        </w:rPr>
+      </w:pPr>
+      <w:r>
+        <w:rPr>
+          <w:rFonts w:ascii="Times" w:hAnsi="Times"/>
+          <w:b/>
+          <w:bCs/>
+          <w:iCs/>
+          <w:sz w:val="20"/>
+          <w:szCs w:val="20"/>
+          <w:lang w:val="en-US"/>
+        </w:rPr>
+        <w:t xml:space="preserve">Novel approach in memory </w:t>
+      </w:r>
+      <w:r>
+        <w:rPr>
+          <w:rFonts w:ascii="Times" w:hAnsi="Times"/>
+          <w:b/>
+          <w:bCs/>
+          <w:iCs/>
+          <w:sz w:val="20"/>
+          <w:szCs w:val="20"/>
+          <w:lang w:val="en-US"/>
+        </w:rPr>
+        <w:t>issues</w:t>
+      </w:r>
+      <w:r>
+        <w:rPr>
+          <w:rFonts w:ascii="Times" w:hAnsi="Times"/>
+          <w:b/>
+          <w:bCs/>
+          <w:iCs/>
+          <w:sz w:val="20"/>
+          <w:szCs w:val="20"/>
+          <w:lang w:val="en-US"/>
+        </w:rPr>
+        <w:t xml:space="preserve"> detection and correction in C</w:t>
+      </w:r>
+    </w:p>
+    <w:p>
+      <w:pPr>
+        <w:pStyle w:val="NormalWeb"/>
+        <w:spacing w:before="0" w:beforeAutospacing="0" w:after="0" w:afterAutospacing="0"/>
+        <w:ind w:left="142"/>
+        <w:rPr>
+          <w:iCs/>
+          <w:sz w:val="20"/>
+          <w:szCs w:val="20"/>
+          <w:lang w:val="en-US"/>
+        </w:rPr>
+      </w:pPr>
+    </w:p>
+    <w:p>
+      <w:pPr>
+        <w:pStyle w:val="NormalWeb"/>
+        <w:spacing w:before="0" w:beforeAutospacing="0" w:after="0" w:afterAutospacing="0"/>
+        <w:ind w:left="142"/>
+        <w:rPr>
+          <w:iCs/>
+          <w:sz w:val="20"/>
+          <w:szCs w:val="20"/>
+          <w:lang w:val="en-US"/>
+        </w:rPr>
+      </w:pPr>
+      <w:r>
+        <w:rPr>
+          <w:iCs/>
+          <w:sz w:val="20"/>
+          <w:szCs w:val="20"/>
+          <w:lang w:val="en-US"/>
+        </w:rPr>
+        <w:t>Memory issues detection and correction can be quite a tedious task. If left unchecked</w:t>
+      </w:r>
+      <w:r>
+        <w:rPr>
+          <w:iCs/>
+          <w:sz w:val="20"/>
+          <w:szCs w:val="20"/>
+          <w:lang w:val="en-US"/>
+        </w:rPr>
+        <w:t xml:space="preserve">, the mismanagement of the memory can cause a lot of damage, even crippling </w:t>
+      </w:r>
+      <w:proofErr w:type="gramStart"/>
+      <w:r>
+        <w:rPr>
+          <w:iCs/>
+          <w:sz w:val="20"/>
+          <w:szCs w:val="20"/>
+          <w:lang w:val="en-US"/>
+        </w:rPr>
+        <w:t>the  application</w:t>
+      </w:r>
+      <w:proofErr w:type="gramEnd"/>
+      <w:r>
+        <w:rPr>
+          <w:iCs/>
+          <w:sz w:val="20"/>
+          <w:szCs w:val="20"/>
+          <w:lang w:val="en-US"/>
+        </w:rPr>
+        <w:t xml:space="preserve"> to the point that it is unusable. Also, sometimes memory issues cannot be replicated in an controlled environment, therefore the need for a tool that prevents memory issues arises, especially in a language like C where the memory management is left totally in the control of the programmer. </w:t>
+      </w:r>
+      <w:r>
+        <w:rPr>
+          <w:iCs/>
+          <w:sz w:val="20"/>
+          <w:szCs w:val="20"/>
+          <w:lang w:val="en-US"/>
+        </w:rPr>
+        <w:t xml:space="preserve"> </w:t>
+      </w:r>
+      <w:r>
+        <w:rPr>
+          <w:iCs/>
+          <w:sz w:val="20"/>
+          <w:szCs w:val="20"/>
+          <w:lang w:val="en-US"/>
+        </w:rPr>
+        <w:t xml:space="preserve">To achieve this </w:t>
+      </w:r>
+      <w:r>
+        <w:rPr>
+          <w:iCs/>
+          <w:sz w:val="20"/>
+          <w:szCs w:val="20"/>
+          <w:lang w:val="en-US"/>
+        </w:rPr>
+        <w:t>we consider the use of artificial intelligence in</w:t>
+      </w:r>
+      <w:r>
+        <w:rPr>
+          <w:iCs/>
+          <w:sz w:val="20"/>
+          <w:szCs w:val="20"/>
+          <w:lang w:val="en-US"/>
+        </w:rPr>
+        <w:t xml:space="preserve"> </w:t>
+      </w:r>
+      <w:proofErr w:type="gramStart"/>
+      <w:r>
+        <w:rPr>
+          <w:iCs/>
+          <w:sz w:val="20"/>
+          <w:szCs w:val="20"/>
+          <w:lang w:val="en-US"/>
+        </w:rPr>
+        <w:t xml:space="preserve">preventing, </w:t>
+      </w:r>
+      <w:r>
+        <w:rPr>
+          <w:iCs/>
+          <w:sz w:val="20"/>
+          <w:szCs w:val="20"/>
+          <w:lang w:val="en-US"/>
+        </w:rPr>
+        <w:t xml:space="preserve"> detecting</w:t>
+      </w:r>
+      <w:proofErr w:type="gramEnd"/>
+      <w:r>
+        <w:rPr>
+          <w:iCs/>
+          <w:sz w:val="20"/>
+          <w:szCs w:val="20"/>
+          <w:lang w:val="en-US"/>
+        </w:rPr>
+        <w:t xml:space="preserve"> and correcting</w:t>
+      </w:r>
+      <w:r>
+        <w:rPr>
+          <w:iCs/>
+          <w:sz w:val="20"/>
+          <w:szCs w:val="20"/>
+          <w:lang w:val="en-US"/>
+        </w:rPr>
+        <w:t xml:space="preserve"> the errors. </w:t>
+      </w:r>
+      <w:r>
+        <w:rPr>
+          <w:sz w:val="20"/>
+          <w:szCs w:val="20"/>
+          <w:lang w:val="en-US"/>
+        </w:rPr>
+        <w:t xml:space="preserve">The innovativeness and nature of this project requires a research </w:t>
+      </w:r>
+      <w:r>
+        <w:rPr>
+          <w:sz w:val="20"/>
+          <w:szCs w:val="20"/>
+          <w:lang w:val="en-US"/>
+        </w:rPr>
+        <w:lastRenderedPageBreak/>
+        <w:t xml:space="preserve">methodology that adopts both theoretical analysis and formal modeling, as well as practical system design, implementation, and </w:t>
+      </w:r>
+      <w:r>
+        <w:rPr>
+          <w:sz w:val="20"/>
+          <w:szCs w:val="20"/>
+          <w:lang w:val="en-US"/>
+        </w:rPr>
+        <w:t>experimentation on the sequence to sequence artificial intelligence model</w:t>
+      </w:r>
+      <w:r>
+        <w:rPr>
+          <w:sz w:val="20"/>
+          <w:szCs w:val="20"/>
+          <w:lang w:val="en-US"/>
+        </w:rPr>
+        <w:t>. This project should produce a tool that helps the programmer write better and safer code and that prevents issues in production.</w:t>
       </w:r>
     </w:p>
     <w:p>
@@ -2334,11 +3146,7 @@
           <w:lang w:val="en-US"/>
         </w:rPr>
       </w:pPr>
-    </w:p>
-    <w:p>
-      <w:pPr>
-        <w:spacing w:before="100" w:beforeAutospacing="1" w:after="100" w:afterAutospacing="1"/>
-        <w:jc w:val="both"/>
+      <w:r>
         <w:rPr>
           <w:rStyle w:val="Hyperlink"/>
           <w:rFonts w:ascii="Garamond" w:eastAsia="Times New Roman" w:hAnsi="Garamond" w:cs="Times New Roman"/>
@@ -2350,234 +3158,37 @@
           <w:u w:val="none"/>
           <w:lang w:val="en-US"/>
         </w:rPr>
-      </w:pPr>
-    </w:p>
-    <w:p>
-      <w:pPr>
-        <w:spacing w:before="100" w:beforeAutospacing="1" w:after="100" w:afterAutospacing="1"/>
-        <w:jc w:val="both"/>
-        <w:rPr>
-          <w:rStyle w:val="Hyperlink"/>
-          <w:rFonts w:ascii="Garamond" w:eastAsia="Times New Roman" w:hAnsi="Garamond" w:cs="Times New Roman"/>
+        <w:t xml:space="preserve"> </w:t>
+      </w:r>
+    </w:p>
+    <w:p>
+      <w:pPr>
+        <w:pStyle w:val="NormalWeb"/>
+        <w:rPr>
           <w:b/>
           <w:i/>
-          <w:color w:val="FF0000"/>
-          <w:sz w:val="20"/>
-          <w:szCs w:val="20"/>
-          <w:u w:val="none"/>
-          <w:lang w:val="en-US"/>
-        </w:rPr>
-      </w:pPr>
-    </w:p>
-    <w:p>
-      <w:pPr>
-        <w:spacing w:before="100" w:beforeAutospacing="1" w:after="100" w:afterAutospacing="1"/>
-        <w:jc w:val="both"/>
-        <w:rPr>
-          <w:rStyle w:val="Hyperlink"/>
-          <w:rFonts w:ascii="Garamond" w:eastAsia="Times New Roman" w:hAnsi="Garamond" w:cs="Times New Roman"/>
-          <w:b/>
-          <w:i/>
-          <w:color w:val="FF0000"/>
-          <w:sz w:val="20"/>
-          <w:szCs w:val="20"/>
-          <w:u w:val="none"/>
-          <w:lang w:val="en-US"/>
-        </w:rPr>
-      </w:pPr>
-    </w:p>
-    <w:p>
-      <w:pPr>
-        <w:spacing w:before="100" w:beforeAutospacing="1" w:after="100" w:afterAutospacing="1"/>
-        <w:jc w:val="both"/>
-        <w:rPr>
-          <w:rStyle w:val="Hyperlink"/>
-          <w:rFonts w:ascii="Garamond" w:eastAsia="Times New Roman" w:hAnsi="Garamond" w:cs="Times New Roman"/>
-          <w:b/>
-          <w:i/>
-          <w:color w:val="FF0000"/>
-          <w:sz w:val="20"/>
-          <w:szCs w:val="20"/>
-          <w:u w:val="none"/>
-          <w:lang w:val="en-US"/>
-        </w:rPr>
-      </w:pPr>
-    </w:p>
-    <w:p>
-      <w:pPr>
-        <w:spacing w:before="100" w:beforeAutospacing="1" w:after="100" w:afterAutospacing="1"/>
-        <w:jc w:val="both"/>
-        <w:rPr>
-          <w:rStyle w:val="Hyperlink"/>
-          <w:rFonts w:ascii="Garamond" w:eastAsia="Times New Roman" w:hAnsi="Garamond" w:cs="Times New Roman"/>
-          <w:b/>
-          <w:i/>
-          <w:color w:val="FF0000"/>
-          <w:sz w:val="20"/>
-          <w:szCs w:val="20"/>
-          <w:u w:val="none"/>
-          <w:lang w:val="en-US"/>
-        </w:rPr>
-      </w:pPr>
-    </w:p>
-    <w:p>
-      <w:pPr>
-        <w:spacing w:before="100" w:beforeAutospacing="1" w:after="100" w:afterAutospacing="1"/>
-        <w:jc w:val="both"/>
-        <w:rPr>
-          <w:rStyle w:val="Hyperlink"/>
-          <w:rFonts w:ascii="Garamond" w:eastAsia="Times New Roman" w:hAnsi="Garamond" w:cs="Times New Roman"/>
-          <w:b/>
-          <w:i/>
-          <w:color w:val="FF0000"/>
-          <w:sz w:val="20"/>
-          <w:szCs w:val="20"/>
-          <w:u w:val="none"/>
-          <w:lang w:val="en-US"/>
-        </w:rPr>
-      </w:pPr>
-    </w:p>
-    <w:p>
-      <w:pPr>
-        <w:spacing w:before="100" w:beforeAutospacing="1" w:after="100" w:afterAutospacing="1"/>
-        <w:jc w:val="both"/>
-        <w:rPr>
-          <w:rStyle w:val="Hyperlink"/>
-          <w:rFonts w:ascii="Garamond" w:eastAsia="Times New Roman" w:hAnsi="Garamond" w:cs="Times New Roman"/>
-          <w:b/>
-          <w:i/>
-          <w:color w:val="FF0000"/>
-          <w:sz w:val="20"/>
-          <w:szCs w:val="20"/>
-          <w:u w:val="none"/>
-          <w:lang w:val="en-US"/>
-        </w:rPr>
-      </w:pPr>
-    </w:p>
-    <w:p>
-      <w:pPr>
-        <w:spacing w:before="100" w:beforeAutospacing="1" w:after="100" w:afterAutospacing="1"/>
-        <w:jc w:val="both"/>
-        <w:rPr>
-          <w:rStyle w:val="Hyperlink"/>
-          <w:rFonts w:ascii="Garamond" w:eastAsia="Times New Roman" w:hAnsi="Garamond" w:cs="Times New Roman"/>
-          <w:b/>
-          <w:i/>
-          <w:color w:val="FF0000"/>
-          <w:sz w:val="20"/>
-          <w:szCs w:val="20"/>
-          <w:u w:val="none"/>
-          <w:lang w:val="en-US"/>
-        </w:rPr>
-      </w:pPr>
-    </w:p>
-    <w:p>
-      <w:pPr>
-        <w:spacing w:before="100" w:beforeAutospacing="1" w:after="100" w:afterAutospacing="1"/>
-        <w:jc w:val="both"/>
-        <w:rPr>
-          <w:rStyle w:val="Hyperlink"/>
-          <w:rFonts w:ascii="Garamond" w:eastAsia="Times New Roman" w:hAnsi="Garamond" w:cs="Times New Roman"/>
-          <w:b/>
-          <w:i/>
-          <w:color w:val="FF0000"/>
-          <w:sz w:val="20"/>
-          <w:szCs w:val="20"/>
-          <w:u w:val="none"/>
-          <w:lang w:val="en-US"/>
-        </w:rPr>
-      </w:pPr>
-    </w:p>
-    <w:p>
-      <w:pPr>
-        <w:spacing w:before="100" w:beforeAutospacing="1" w:after="100" w:afterAutospacing="1"/>
-        <w:jc w:val="both"/>
-        <w:rPr>
-          <w:rStyle w:val="Hyperlink"/>
-          <w:rFonts w:ascii="Garamond" w:eastAsia="Times New Roman" w:hAnsi="Garamond" w:cs="Times New Roman"/>
-          <w:b/>
-          <w:i/>
-          <w:color w:val="FF0000"/>
-          <w:sz w:val="20"/>
-          <w:szCs w:val="20"/>
-          <w:u w:val="none"/>
-          <w:lang w:val="en-US"/>
-        </w:rPr>
-      </w:pPr>
-    </w:p>
-    <w:p>
-      <w:pPr>
-        <w:spacing w:before="100" w:beforeAutospacing="1" w:after="100" w:afterAutospacing="1"/>
-        <w:jc w:val="both"/>
-        <w:rPr>
-          <w:rStyle w:val="Hyperlink"/>
-          <w:rFonts w:ascii="Garamond" w:eastAsia="Times New Roman" w:hAnsi="Garamond" w:cs="Times New Roman"/>
-          <w:b/>
-          <w:i/>
-          <w:color w:val="FF0000"/>
-          <w:sz w:val="20"/>
-          <w:szCs w:val="20"/>
-          <w:u w:val="none"/>
-          <w:lang w:val="en-US"/>
-        </w:rPr>
-      </w:pPr>
-    </w:p>
-    <w:p>
-      <w:pPr>
-        <w:spacing w:before="100" w:beforeAutospacing="1" w:after="100" w:afterAutospacing="1"/>
-        <w:jc w:val="both"/>
-        <w:rPr>
-          <w:rStyle w:val="Hyperlink"/>
-          <w:rFonts w:ascii="Garamond" w:eastAsia="Times New Roman" w:hAnsi="Garamond" w:cs="Times New Roman"/>
-          <w:b/>
-          <w:i/>
-          <w:color w:val="FF0000"/>
-          <w:sz w:val="20"/>
-          <w:szCs w:val="20"/>
-          <w:u w:val="none"/>
-          <w:lang w:val="en-US"/>
-        </w:rPr>
-      </w:pPr>
-    </w:p>
-    <w:p>
-      <w:pPr>
-        <w:spacing w:before="100" w:beforeAutospacing="1" w:after="100" w:afterAutospacing="1"/>
-        <w:jc w:val="both"/>
-        <w:rPr>
-          <w:rStyle w:val="Hyperlink"/>
-          <w:rFonts w:ascii="Garamond" w:eastAsia="Times New Roman" w:hAnsi="Garamond" w:cs="Times New Roman"/>
-          <w:b/>
-          <w:i/>
-          <w:color w:val="FF0000"/>
-          <w:sz w:val="20"/>
-          <w:szCs w:val="20"/>
-          <w:u w:val="none"/>
-          <w:lang w:val="en-US"/>
-        </w:rPr>
-      </w:pPr>
-      <w:r>
-        <w:rPr>
-          <w:rStyle w:val="Hyperlink"/>
-          <w:rFonts w:ascii="Garamond" w:eastAsia="Times New Roman" w:hAnsi="Garamond" w:cs="Times New Roman"/>
-          <w:b/>
-          <w:i/>
-          <w:color w:val="FF0000"/>
-          <w:sz w:val="20"/>
-          <w:szCs w:val="20"/>
-          <w:u w:val="none"/>
-          <w:lang w:val="en-US"/>
-        </w:rPr>
-        <w:t xml:space="preserve"> </w:t>
-      </w:r>
+          <w:color w:val="ED7D31" w:themeColor="accent2"/>
+          <w:lang w:val="en-US"/>
+        </w:rPr>
+      </w:pPr>
       <w:r>
         <w:rPr>
           <w:noProof/>
           <w:lang w:val="en-US"/>
         </w:rPr>
+        <w:lastRenderedPageBreak/>
         <w:drawing>
-          <wp:inline distT="0" distB="0" distL="0" distR="0" wp14:anchorId="606137FD" wp14:editId="6719A3B0">
-            <wp:extent cx="2893637" cy="564939"/>
-            <wp:effectExtent l="0" t="0" r="2540" b="0"/>
+          <wp:anchor distT="0" distB="0" distL="114300" distR="114300" simplePos="0" relativeHeight="251661312" behindDoc="0" locked="0" layoutInCell="1" allowOverlap="1" wp14:anchorId="606137FD" wp14:editId="54CAC6F6">
+            <wp:simplePos x="0" y="0"/>
+            <wp:positionH relativeFrom="margin">
+              <wp:posOffset>300251</wp:posOffset>
+            </wp:positionH>
+            <wp:positionV relativeFrom="paragraph">
+              <wp:posOffset>-6549</wp:posOffset>
+            </wp:positionV>
+            <wp:extent cx="2893060" cy="564515"/>
+            <wp:effectExtent l="0" t="0" r="2540" b="6985"/>
+            <wp:wrapNone/>
             <wp:docPr id="12" name="Picture 12"/>
             <wp:cNvGraphicFramePr>
               <a:graphicFrameLocks xmlns:a="http://schemas.openxmlformats.org/drawingml/2006/main" noChangeAspect="1"/>
@@ -2604,7 +3215,7 @@
                   <pic:spPr>
                     <a:xfrm>
                       <a:off x="0" y="0"/>
-                      <a:ext cx="2964677" cy="578808"/>
+                      <a:ext cx="2893060" cy="564515"/>
                     </a:xfrm>
                     <a:prstGeom prst="rect">
                       <a:avLst/>
@@ -2613,27 +3224,15 @@
                 </pic:pic>
               </a:graphicData>
             </a:graphic>
-          </wp:inline>
+          </wp:anchor>
         </w:drawing>
       </w:r>
-    </w:p>
-    <w:p>
-      <w:pPr>
-        <w:pStyle w:val="NormalWeb"/>
-        <w:rPr>
-          <w:b/>
-          <w:i/>
-          <w:color w:val="ED7D31" w:themeColor="accent2"/>
-          <w:lang w:val="en-US"/>
-        </w:rPr>
-      </w:pPr>
       <w:r>
         <w:rPr>
           <w:noProof/>
           <w:color w:val="FF0000"/>
           <w:lang w:val="en-US"/>
         </w:rPr>
-        <w:lastRenderedPageBreak/>
         <w:drawing>
           <wp:anchor distT="0" distB="0" distL="114300" distR="114300" simplePos="0" relativeHeight="251659264" behindDoc="0" locked="0" layoutInCell="1" allowOverlap="1" wp14:anchorId="75711C37" wp14:editId="0F5459C7">
             <wp:simplePos x="0" y="0"/>
@@ -2948,6 +3547,277 @@
           <w:lang w:val="en-US"/>
         </w:rPr>
       </w:pPr>
+      <w:r>
+        <w:rPr>
+          <w:rFonts w:ascii="Times New Roman" w:eastAsia="Times New Roman" w:hAnsi="Times New Roman" w:cs="Times New Roman"/>
+          <w:lang w:val="en-US"/>
+        </w:rPr>
+        <w:t xml:space="preserve">a </w:t>
+      </w:r>
+      <w:r>
+        <w:rPr>
+          <w:rFonts w:ascii="Times New Roman" w:eastAsia="Times New Roman" w:hAnsi="Times New Roman" w:cs="Times New Roman"/>
+          <w:lang w:val="en-US"/>
+        </w:rPr>
+        <w:sym w:font="Wingdings" w:char="F0E0"/>
+      </w:r>
+      <w:r>
+        <w:rPr>
+          <w:rFonts w:ascii="Times New Roman" w:eastAsia="Times New Roman" w:hAnsi="Times New Roman" w:cs="Times New Roman"/>
+          <w:lang w:val="en-US"/>
+        </w:rPr>
+        <w:t>6</w:t>
+      </w:r>
+      <w:r>
+        <w:rPr>
+          <w:rFonts w:ascii="Times New Roman" w:eastAsia="Times New Roman" w:hAnsi="Times New Roman" w:cs="Times New Roman"/>
+          <w:lang w:val="en-US"/>
+        </w:rPr>
+        <w:tab/>
+        <w:t>b</w:t>
+      </w:r>
+      <w:r>
+        <w:rPr>
+          <w:rFonts w:ascii="Times New Roman" w:eastAsia="Times New Roman" w:hAnsi="Times New Roman" w:cs="Times New Roman"/>
+          <w:lang w:val="en-US"/>
+        </w:rPr>
+        <w:sym w:font="Wingdings" w:char="F0E0"/>
+      </w:r>
+      <w:r>
+        <w:rPr>
+          <w:rFonts w:ascii="Times New Roman" w:eastAsia="Times New Roman" w:hAnsi="Times New Roman" w:cs="Times New Roman"/>
+          <w:lang w:val="en-US"/>
+        </w:rPr>
+        <w:t>1</w:t>
+      </w:r>
+      <w:r>
+        <w:rPr>
+          <w:rFonts w:ascii="Times New Roman" w:eastAsia="Times New Roman" w:hAnsi="Times New Roman" w:cs="Times New Roman"/>
+          <w:lang w:val="en-US"/>
+        </w:rPr>
+        <w:tab/>
+        <w:t>c</w:t>
+      </w:r>
+      <w:r>
+        <w:rPr>
+          <w:rFonts w:ascii="Times New Roman" w:eastAsia="Times New Roman" w:hAnsi="Times New Roman" w:cs="Times New Roman"/>
+          <w:lang w:val="en-US"/>
+        </w:rPr>
+        <w:sym w:font="Wingdings" w:char="F0E0"/>
+      </w:r>
+      <w:r>
+        <w:rPr>
+          <w:rFonts w:ascii="Times New Roman" w:eastAsia="Times New Roman" w:hAnsi="Times New Roman" w:cs="Times New Roman"/>
+          <w:lang w:val="en-US"/>
+        </w:rPr>
+        <w:t>10</w:t>
+      </w:r>
+      <w:r>
+        <w:rPr>
+          <w:rFonts w:ascii="Times New Roman" w:eastAsia="Times New Roman" w:hAnsi="Times New Roman" w:cs="Times New Roman"/>
+          <w:lang w:val="en-US"/>
+        </w:rPr>
+        <w:tab/>
+        <w:t>d</w:t>
+      </w:r>
+      <w:r>
+        <w:rPr>
+          <w:rFonts w:ascii="Times New Roman" w:eastAsia="Times New Roman" w:hAnsi="Times New Roman" w:cs="Times New Roman"/>
+          <w:lang w:val="en-US"/>
+        </w:rPr>
+        <w:sym w:font="Wingdings" w:char="F0E0"/>
+      </w:r>
+      <w:r>
+        <w:rPr>
+          <w:rFonts w:ascii="Times New Roman" w:eastAsia="Times New Roman" w:hAnsi="Times New Roman" w:cs="Times New Roman"/>
+          <w:lang w:val="en-US"/>
+        </w:rPr>
+        <w:t>2</w:t>
+      </w:r>
+      <w:r>
+        <w:rPr>
+          <w:rFonts w:ascii="Times New Roman" w:eastAsia="Times New Roman" w:hAnsi="Times New Roman" w:cs="Times New Roman"/>
+          <w:lang w:val="en-US"/>
+        </w:rPr>
+        <w:tab/>
+        <w:t>e</w:t>
+      </w:r>
+      <w:r>
+        <w:rPr>
+          <w:rFonts w:ascii="Times New Roman" w:eastAsia="Times New Roman" w:hAnsi="Times New Roman" w:cs="Times New Roman"/>
+          <w:lang w:val="en-US"/>
+        </w:rPr>
+        <w:sym w:font="Wingdings" w:char="F0E0"/>
+      </w:r>
+      <w:r>
+        <w:rPr>
+          <w:rFonts w:ascii="Times New Roman" w:eastAsia="Times New Roman" w:hAnsi="Times New Roman" w:cs="Times New Roman"/>
+          <w:lang w:val="en-US"/>
+        </w:rPr>
+        <w:t>5</w:t>
+      </w:r>
+      <w:r>
+        <w:rPr>
+          <w:rFonts w:ascii="Times New Roman" w:eastAsia="Times New Roman" w:hAnsi="Times New Roman" w:cs="Times New Roman"/>
+          <w:lang w:val="en-US"/>
+        </w:rPr>
+        <w:tab/>
+        <w:t>f</w:t>
+      </w:r>
+      <w:r>
+        <w:rPr>
+          <w:rFonts w:ascii="Times New Roman" w:eastAsia="Times New Roman" w:hAnsi="Times New Roman" w:cs="Times New Roman"/>
+          <w:lang w:val="en-US"/>
+        </w:rPr>
+        <w:sym w:font="Wingdings" w:char="F0E0"/>
+      </w:r>
+      <w:r>
+        <w:rPr>
+          <w:rFonts w:ascii="Times New Roman" w:eastAsia="Times New Roman" w:hAnsi="Times New Roman" w:cs="Times New Roman"/>
+          <w:lang w:val="en-US"/>
+        </w:rPr>
+        <w:t>9</w:t>
+      </w:r>
+      <w:r>
+        <w:rPr>
+          <w:rFonts w:ascii="Times New Roman" w:eastAsia="Times New Roman" w:hAnsi="Times New Roman" w:cs="Times New Roman"/>
+          <w:lang w:val="en-US"/>
+        </w:rPr>
+        <w:tab/>
+        <w:t>g</w:t>
+      </w:r>
+      <w:r>
+        <w:rPr>
+          <w:rFonts w:ascii="Times New Roman" w:eastAsia="Times New Roman" w:hAnsi="Times New Roman" w:cs="Times New Roman"/>
+          <w:lang w:val="en-US"/>
+        </w:rPr>
+        <w:sym w:font="Wingdings" w:char="F0E0"/>
+      </w:r>
+      <w:r>
+        <w:rPr>
+          <w:rFonts w:ascii="Times New Roman" w:eastAsia="Times New Roman" w:hAnsi="Times New Roman" w:cs="Times New Roman"/>
+          <w:lang w:val="en-US"/>
+        </w:rPr>
+        <w:t>7</w:t>
+      </w:r>
+      <w:r>
+        <w:rPr>
+          <w:rFonts w:ascii="Times New Roman" w:eastAsia="Times New Roman" w:hAnsi="Times New Roman" w:cs="Times New Roman"/>
+          <w:lang w:val="en-US"/>
+        </w:rPr>
+        <w:tab/>
+        <w:t>h</w:t>
+      </w:r>
+      <w:r>
+        <w:rPr>
+          <w:rFonts w:ascii="Times New Roman" w:eastAsia="Times New Roman" w:hAnsi="Times New Roman" w:cs="Times New Roman"/>
+          <w:lang w:val="en-US"/>
+        </w:rPr>
+        <w:sym w:font="Wingdings" w:char="F0E0"/>
+      </w:r>
+      <w:r>
+        <w:rPr>
+          <w:rFonts w:ascii="Times New Roman" w:eastAsia="Times New Roman" w:hAnsi="Times New Roman" w:cs="Times New Roman"/>
+          <w:lang w:val="en-US"/>
+        </w:rPr>
+        <w:t>11</w:t>
+      </w:r>
+      <w:r>
+        <w:rPr>
+          <w:rFonts w:ascii="Times New Roman" w:eastAsia="Times New Roman" w:hAnsi="Times New Roman" w:cs="Times New Roman"/>
+          <w:lang w:val="en-US"/>
+        </w:rPr>
+        <w:tab/>
+      </w:r>
+      <w:proofErr w:type="spellStart"/>
+      <w:r>
+        <w:rPr>
+          <w:rFonts w:ascii="Times New Roman" w:eastAsia="Times New Roman" w:hAnsi="Times New Roman" w:cs="Times New Roman"/>
+          <w:lang w:val="en-US"/>
+        </w:rPr>
+        <w:t>i</w:t>
+      </w:r>
+      <w:proofErr w:type="spellEnd"/>
+      <w:r>
+        <w:rPr>
+          <w:rFonts w:ascii="Times New Roman" w:eastAsia="Times New Roman" w:hAnsi="Times New Roman" w:cs="Times New Roman"/>
+          <w:lang w:val="en-US"/>
+        </w:rPr>
+        <w:sym w:font="Wingdings" w:char="F0E0"/>
+      </w:r>
+      <w:r>
+        <w:rPr>
+          <w:rFonts w:ascii="Times New Roman" w:eastAsia="Times New Roman" w:hAnsi="Times New Roman" w:cs="Times New Roman"/>
+          <w:lang w:val="en-US"/>
+        </w:rPr>
+        <w:t>8</w:t>
+      </w:r>
+      <w:r>
+        <w:rPr>
+          <w:rFonts w:ascii="Times New Roman" w:eastAsia="Times New Roman" w:hAnsi="Times New Roman" w:cs="Times New Roman"/>
+          <w:lang w:val="en-US"/>
+        </w:rPr>
+        <w:tab/>
+        <w:t>j</w:t>
+      </w:r>
+      <w:r>
+        <w:rPr>
+          <w:rFonts w:ascii="Times New Roman" w:eastAsia="Times New Roman" w:hAnsi="Times New Roman" w:cs="Times New Roman"/>
+          <w:lang w:val="en-US"/>
+        </w:rPr>
+        <w:sym w:font="Wingdings" w:char="F0E0"/>
+      </w:r>
+      <w:r>
+        <w:rPr>
+          <w:rFonts w:ascii="Times New Roman" w:eastAsia="Times New Roman" w:hAnsi="Times New Roman" w:cs="Times New Roman"/>
+          <w:lang w:val="en-US"/>
+        </w:rPr>
+        <w:t xml:space="preserve">11 </w:t>
+      </w:r>
+      <w:r>
+        <w:rPr>
+          <w:rFonts w:ascii="Times New Roman" w:eastAsia="Times New Roman" w:hAnsi="Times New Roman" w:cs="Times New Roman"/>
+          <w:lang w:val="en-US"/>
+        </w:rPr>
+        <w:tab/>
+        <w:t>k</w:t>
+      </w:r>
+      <w:r>
+        <w:rPr>
+          <w:rFonts w:ascii="Times New Roman" w:eastAsia="Times New Roman" w:hAnsi="Times New Roman" w:cs="Times New Roman"/>
+          <w:lang w:val="en-US"/>
+        </w:rPr>
+        <w:sym w:font="Wingdings" w:char="F0E0"/>
+      </w:r>
+      <w:r>
+        <w:rPr>
+          <w:rFonts w:ascii="Times New Roman" w:eastAsia="Times New Roman" w:hAnsi="Times New Roman" w:cs="Times New Roman"/>
+          <w:lang w:val="en-US"/>
+        </w:rPr>
+        <w:t>1</w:t>
+      </w:r>
+      <w:r>
+        <w:rPr>
+          <w:rFonts w:ascii="Times New Roman" w:eastAsia="Times New Roman" w:hAnsi="Times New Roman" w:cs="Times New Roman"/>
+          <w:lang w:val="en-US"/>
+        </w:rPr>
+        <w:tab/>
+        <w:t>l</w:t>
+      </w:r>
+      <w:r>
+        <w:rPr>
+          <w:rFonts w:ascii="Times New Roman" w:eastAsia="Times New Roman" w:hAnsi="Times New Roman" w:cs="Times New Roman"/>
+          <w:lang w:val="en-US"/>
+        </w:rPr>
+        <w:sym w:font="Wingdings" w:char="F0E0"/>
+      </w:r>
+      <w:r>
+        <w:rPr>
+          <w:rFonts w:ascii="Times New Roman" w:eastAsia="Times New Roman" w:hAnsi="Times New Roman" w:cs="Times New Roman"/>
+          <w:lang w:val="en-US"/>
+        </w:rPr>
+        <w:t>13</w:t>
+      </w:r>
     </w:p>
     <w:p>
       <w:pPr>
@@ -3215,23 +4085,276 @@
     </w:p>
     <w:p>
       <w:pPr>
-        <w:pStyle w:val="NormalWeb"/>
-        <w:rPr>
-          <w:rFonts w:ascii="Times" w:hAnsi="Times"/>
-          <w:bCs/>
-          <w:color w:val="FF0000"/>
-          <w:sz w:val="22"/>
-          <w:szCs w:val="22"/>
-          <w:lang w:val="en-US"/>
-        </w:rPr>
-      </w:pPr>
-    </w:p>
-    <w:p>
-      <w:pPr>
-        <w:rPr>
-          <w:lang w:val="en-US"/>
-        </w:rPr>
-      </w:pPr>
+        <w:rPr>
+          <w:lang w:val="en-US"/>
+        </w:rPr>
+      </w:pPr>
+      <w:r>
+        <w:rPr>
+          <w:lang w:val="en-US"/>
+        </w:rPr>
+        <w:t>2.</w:t>
+      </w:r>
+    </w:p>
+    <w:p>
+      <w:pPr>
+        <w:rPr>
+          <w:lang w:val="en-US"/>
+        </w:rPr>
+      </w:pPr>
+      <w:proofErr w:type="gramStart"/>
+      <w:r>
+        <w:rPr>
+          <w:lang w:val="en-US"/>
+        </w:rPr>
+        <w:t>1 .</w:t>
+      </w:r>
+      <w:proofErr w:type="gramEnd"/>
+      <w:r>
+        <w:rPr>
+          <w:lang w:val="en-US"/>
+        </w:rPr>
+        <w:t xml:space="preserve"> He mentions areas such as: making a presentation, hardware, communication</w:t>
+      </w:r>
+      <w:r>
+        <w:rPr>
+          <w:lang w:val="en-US"/>
+        </w:rPr>
+        <w:t>, mathematics</w:t>
+      </w:r>
+      <w:r>
+        <w:rPr>
+          <w:lang w:val="en-US"/>
+        </w:rPr>
+        <w:t>, software development, applications, programming</w:t>
+      </w:r>
+      <w:r>
+        <w:rPr>
+          <w:lang w:val="en-US"/>
+        </w:rPr>
+        <w:t>.</w:t>
+      </w:r>
+    </w:p>
+    <w:p>
+      <w:pPr>
+        <w:rPr>
+          <w:lang w:val="en-US"/>
+        </w:rPr>
+      </w:pPr>
+      <w:r>
+        <w:rPr>
+          <w:lang w:val="en-US"/>
+        </w:rPr>
+        <w:t xml:space="preserve">2. </w:t>
+      </w:r>
+      <w:r>
+        <w:rPr>
+          <w:lang w:val="en-US"/>
+        </w:rPr>
+        <w:t xml:space="preserve">He also mentions </w:t>
+      </w:r>
+      <w:r>
+        <w:rPr>
+          <w:lang w:val="en-US"/>
+        </w:rPr>
+        <w:t>planning, design</w:t>
+      </w:r>
+      <w:r>
+        <w:rPr>
+          <w:lang w:val="en-US"/>
+        </w:rPr>
+        <w:t>, how to make a presentation, language skills</w:t>
+      </w:r>
+      <w:r>
+        <w:rPr>
+          <w:lang w:val="en-US"/>
+        </w:rPr>
+        <w:t>.</w:t>
+      </w:r>
+    </w:p>
+    <w:p>
+      <w:pPr>
+        <w:rPr>
+          <w:lang w:val="en-US"/>
+        </w:rPr>
+      </w:pPr>
+      <w:r>
+        <w:rPr>
+          <w:lang w:val="en-US"/>
+        </w:rPr>
+        <w:t>3.</w:t>
+      </w:r>
+      <w:r>
+        <w:rPr>
+          <w:lang w:val="en-US"/>
+        </w:rPr>
+        <w:t xml:space="preserve"> There weren’t a lot of jobs in programming and it seemed that support was a better career </w:t>
+      </w:r>
+      <w:proofErr w:type="gramStart"/>
+      <w:r>
+        <w:rPr>
+          <w:lang w:val="en-US"/>
+        </w:rPr>
+        <w:t>move</w:t>
+      </w:r>
+      <w:proofErr w:type="gramEnd"/>
+      <w:r>
+        <w:rPr>
+          <w:lang w:val="en-US"/>
+        </w:rPr>
+        <w:t xml:space="preserve"> and it had more jobs.</w:t>
+      </w:r>
+    </w:p>
+    <w:p>
+      <w:pPr>
+        <w:rPr>
+          <w:lang w:val="en-US"/>
+        </w:rPr>
+      </w:pPr>
+      <w:r>
+        <w:rPr>
+          <w:lang w:val="en-US"/>
+        </w:rPr>
+        <w:t>4. The practical work consisted of assembling computers</w:t>
+      </w:r>
+      <w:r>
+        <w:rPr>
+          <w:lang w:val="en-US"/>
+        </w:rPr>
+        <w:t xml:space="preserve"> and make them run.</w:t>
+      </w:r>
+    </w:p>
+    <w:p>
+      <w:pPr>
+        <w:rPr>
+          <w:lang w:val="en-US"/>
+        </w:rPr>
+      </w:pPr>
+      <w:r>
+        <w:rPr>
+          <w:lang w:val="en-US"/>
+        </w:rPr>
+        <w:t>5. He always liked mathematics.</w:t>
+      </w:r>
+    </w:p>
+    <w:p>
+      <w:pPr>
+        <w:rPr>
+          <w:lang w:val="en-US"/>
+        </w:rPr>
+      </w:pPr>
+    </w:p>
+    <w:p>
+      <w:pPr>
+        <w:rPr>
+          <w:lang w:val="en-US"/>
+        </w:rPr>
+      </w:pPr>
+      <w:r>
+        <w:rPr>
+          <w:lang w:val="en-US"/>
+        </w:rPr>
+        <w:t>3.</w:t>
+      </w:r>
+    </w:p>
+    <w:p>
+      <w:pPr>
+        <w:rPr>
+          <w:lang w:val="en-US"/>
+        </w:rPr>
+      </w:pPr>
+      <w:r>
+        <w:rPr>
+          <w:lang w:val="en-US"/>
+        </w:rPr>
+        <w:t xml:space="preserve">1. </w:t>
+      </w:r>
+      <w:r>
+        <w:rPr>
+          <w:lang w:val="en-US"/>
+        </w:rPr>
+        <w:t xml:space="preserve">He suggest changing the programming languages from pascal and </w:t>
+      </w:r>
+      <w:proofErr w:type="spellStart"/>
+      <w:r>
+        <w:rPr>
+          <w:lang w:val="en-US"/>
+        </w:rPr>
+        <w:t>cobol</w:t>
+      </w:r>
+      <w:proofErr w:type="spellEnd"/>
+      <w:r>
+        <w:rPr>
+          <w:lang w:val="en-US"/>
+        </w:rPr>
+        <w:t xml:space="preserve"> to C++ because the first two </w:t>
+      </w:r>
+      <w:proofErr w:type="gramStart"/>
+      <w:r>
+        <w:rPr>
+          <w:lang w:val="en-US"/>
+        </w:rPr>
+        <w:t>weren’t</w:t>
+      </w:r>
+      <w:proofErr w:type="gramEnd"/>
+      <w:r>
+        <w:rPr>
+          <w:lang w:val="en-US"/>
+        </w:rPr>
+        <w:t xml:space="preserve"> that required in jobs, and C++ was a more updated language.</w:t>
+      </w:r>
+    </w:p>
+    <w:p>
+      <w:pPr>
+        <w:rPr>
+          <w:lang w:val="en-US"/>
+        </w:rPr>
+      </w:pPr>
+      <w:r>
+        <w:rPr>
+          <w:lang w:val="en-US"/>
+        </w:rPr>
+        <w:t xml:space="preserve">He also </w:t>
+      </w:r>
+      <w:proofErr w:type="gramStart"/>
+      <w:r>
+        <w:rPr>
+          <w:lang w:val="en-US"/>
+        </w:rPr>
+        <w:t>suggest</w:t>
+      </w:r>
+      <w:proofErr w:type="gramEnd"/>
+      <w:r>
+        <w:rPr>
+          <w:lang w:val="en-US"/>
+        </w:rPr>
+        <w:t xml:space="preserve"> adding working experience, even just summer work because employers are looking for qualifications and experience.</w:t>
+      </w:r>
+    </w:p>
+    <w:p>
+      <w:pPr>
+        <w:rPr>
+          <w:lang w:val="en-US"/>
+        </w:rPr>
+      </w:pPr>
+      <w:r>
+        <w:rPr>
+          <w:lang w:val="en-US"/>
+        </w:rPr>
+        <w:t>2.</w:t>
+      </w:r>
+      <w:r>
+        <w:rPr>
+          <w:lang w:val="en-US"/>
+        </w:rPr>
+        <w:t xml:space="preserve"> He found useful learning Access because he had to do database designs, systems building because he had to replace components and build computers from scratch, communication because it is useful in dealing with customers but also with job interviews</w:t>
+      </w:r>
+      <w:r>
+        <w:rPr>
+          <w:lang w:val="en-US"/>
+        </w:rPr>
+        <w:t>.</w:t>
+      </w:r>
     </w:p>
     <w:sectPr>
       <w:footerReference w:type="even" r:id="rId16"/>
@@ -3810,6 +4933,7 @@
     <w:lsdException w:name="HTML Sample" w:semiHidden="1" w:unhideWhenUsed="1"/>
     <w:lsdException w:name="HTML Typewriter" w:semiHidden="1" w:unhideWhenUsed="1"/>
     <w:lsdException w:name="HTML Variable" w:semiHidden="1" w:unhideWhenUsed="1"/>
+    <w:lsdException w:name="Normal Table" w:semiHidden="1" w:unhideWhenUsed="1"/>
     <w:lsdException w:name="annotation subject" w:semiHidden="1" w:unhideWhenUsed="1"/>
     <w:lsdException w:name="No List" w:semiHidden="1" w:unhideWhenUsed="1"/>
     <w:lsdException w:name="Outline List 1" w:semiHidden="1" w:unhideWhenUsed="1"/>
@@ -3856,8 +4980,10 @@
     <w:lsdException w:name="Table Subtle 2" w:semiHidden="1" w:unhideWhenUsed="1"/>
     <w:lsdException w:name="Table Web 1" w:semiHidden="1" w:unhideWhenUsed="1"/>
     <w:lsdException w:name="Table Web 2" w:semiHidden="1" w:unhideWhenUsed="1"/>
+    <w:lsdException w:name="Table Web 3" w:semiHidden="1" w:unhideWhenUsed="1"/>
     <w:lsdException w:name="Balloon Text" w:semiHidden="1" w:unhideWhenUsed="1"/>
     <w:lsdException w:name="Table Grid" w:uiPriority="39"/>
+    <w:lsdException w:name="Table Theme" w:semiHidden="1" w:unhideWhenUsed="1"/>
     <w:lsdException w:name="Placeholder Text" w:semiHidden="1"/>
     <w:lsdException w:name="No Spacing" w:uiPriority="1" w:qFormat="1"/>
     <w:lsdException w:name="Light Shading" w:uiPriority="60"/>
@@ -4495,14 +5621,6 @@
 </file>
 
 <file path=customXml/item1.xml><?xml version="1.0" encoding="utf-8"?>
-<p:properties xmlns:p="http://schemas.microsoft.com/office/2006/metadata/properties" xmlns:xsi="http://www.w3.org/2001/XMLSchema-instance" xmlns:pc="http://schemas.microsoft.com/office/infopath/2007/PartnerControls">
-  <documentManagement>
-    <ReferenceId xmlns="9ec57f09-befb-494a-b342-9da81938b02e" xsi:nil="true"/>
-  </documentManagement>
-</p:properties>
-</file>
-
-<file path=customXml/item2.xml><?xml version="1.0" encoding="utf-8"?>
 <?mso-contentType ?>
 <FormTemplates xmlns="http://schemas.microsoft.com/sharepoint/v3/contenttype/forms">
   <Display>DocumentLibraryForm</Display>
@@ -4511,7 +5629,19 @@
 </FormTemplates>
 </file>
 
+<file path=customXml/item2.xml><?xml version="1.0" encoding="utf-8"?>
+<p:properties xmlns:p="http://schemas.microsoft.com/office/2006/metadata/properties" xmlns:xsi="http://www.w3.org/2001/XMLSchema-instance" xmlns:pc="http://schemas.microsoft.com/office/infopath/2007/PartnerControls">
+  <documentManagement>
+    <ReferenceId xmlns="9ec57f09-befb-494a-b342-9da81938b02e" xsi:nil="true"/>
+  </documentManagement>
+</p:properties>
+</file>
+
 <file path=customXml/item3.xml><?xml version="1.0" encoding="utf-8"?>
+<b:Sources xmlns:b="http://schemas.openxmlformats.org/officeDocument/2006/bibliography" xmlns="http://schemas.openxmlformats.org/officeDocument/2006/bibliography" SelectedStyle="\APASixthEditionOfficeOnline.xsl" StyleName="APA" Version="6"/>
+</file>
+
+<file path=customXml/item4.xml><?xml version="1.0" encoding="utf-8"?>
 <ct:contentTypeSchema xmlns:ct="http://schemas.microsoft.com/office/2006/metadata/contentType" xmlns:ma="http://schemas.microsoft.com/office/2006/metadata/properties/metaAttributes" ct:_="" ma:_="" ma:contentTypeName="Document" ma:contentTypeID="0x01010036CA3757B580D140A02E82786E867ED9" ma:contentTypeVersion="1" ma:contentTypeDescription="Create a new document." ma:contentTypeScope="" ma:versionID="36b2a83d83ce2c230425d12c2d84a251">
   <xsd:schema xmlns:xsd="http://www.w3.org/2001/XMLSchema" xmlns:xs="http://www.w3.org/2001/XMLSchema" xmlns:p="http://schemas.microsoft.com/office/2006/metadata/properties" xmlns:ns2="9ec57f09-befb-494a-b342-9da81938b02e" targetNamespace="http://schemas.microsoft.com/office/2006/metadata/properties" ma:root="true" ma:fieldsID="79d3743a295479fadb88f80a2e33ac4f" ns2:_="">
     <xsd:import namespace="9ec57f09-befb-494a-b342-9da81938b02e"/>
@@ -4637,11 +5767,15 @@
 </ct:contentTypeSchema>
 </file>
 
-<file path=customXml/item4.xml><?xml version="1.0" encoding="utf-8"?>
-<b:Sources xmlns:b="http://schemas.openxmlformats.org/officeDocument/2006/bibliography" xmlns="http://schemas.openxmlformats.org/officeDocument/2006/bibliography" SelectedStyle="\APASixthEditionOfficeOnline.xsl" StyleName="APA" Version="6"/>
+<file path=customXml/itemProps1.xml><?xml version="1.0" encoding="utf-8"?>
+<ds:datastoreItem xmlns:ds="http://schemas.openxmlformats.org/officeDocument/2006/customXml" ds:itemID="{D8E8D1FB-40DF-468F-9C71-E7E97E849C86}">
+  <ds:schemaRefs>
+    <ds:schemaRef ds:uri="http://schemas.microsoft.com/sharepoint/v3/contenttype/forms"/>
+  </ds:schemaRefs>
+</ds:datastoreItem>
 </file>
 
-<file path=customXml/itemProps1.xml><?xml version="1.0" encoding="utf-8"?>
+<file path=customXml/itemProps2.xml><?xml version="1.0" encoding="utf-8"?>
 <ds:datastoreItem xmlns:ds="http://schemas.openxmlformats.org/officeDocument/2006/customXml" ds:itemID="{C1E85090-A0A2-43AE-B7FE-84EB7A626784}">
   <ds:schemaRefs>
     <ds:schemaRef ds:uri="http://schemas.microsoft.com/office/2006/metadata/properties"/>
@@ -4651,15 +5785,15 @@
 </ds:datastoreItem>
 </file>
 
-<file path=customXml/itemProps2.xml><?xml version="1.0" encoding="utf-8"?>
-<ds:datastoreItem xmlns:ds="http://schemas.openxmlformats.org/officeDocument/2006/customXml" ds:itemID="{D8E8D1FB-40DF-468F-9C71-E7E97E849C86}">
+<file path=customXml/itemProps3.xml><?xml version="1.0" encoding="utf-8"?>
+<ds:datastoreItem xmlns:ds="http://schemas.openxmlformats.org/officeDocument/2006/customXml" ds:itemID="{B1F6FAFA-4223-408A-8F29-08DB7010F632}">
   <ds:schemaRefs>
-    <ds:schemaRef ds:uri="http://schemas.microsoft.com/sharepoint/v3/contenttype/forms"/>
+    <ds:schemaRef ds:uri="http://schemas.openxmlformats.org/officeDocument/2006/bibliography"/>
   </ds:schemaRefs>
 </ds:datastoreItem>
 </file>
 
-<file path=customXml/itemProps3.xml><?xml version="1.0" encoding="utf-8"?>
+<file path=customXml/itemProps4.xml><?xml version="1.0" encoding="utf-8"?>
 <ds:datastoreItem xmlns:ds="http://schemas.openxmlformats.org/officeDocument/2006/customXml" ds:itemID="{E46EDE8C-4AC1-4C49-B964-BB0DA02CB615}">
   <ds:schemaRefs>
     <ds:schemaRef ds:uri="http://schemas.microsoft.com/office/2006/metadata/contentType"/>
@@ -4675,12 +5809,4 @@
     <ds:schemaRef ds:uri="http://schemas.microsoft.com/internal/obd"/>
   </ds:schemaRefs>
 </ds:datastoreItem>
-</file>
-
-<file path=customXml/itemProps4.xml><?xml version="1.0" encoding="utf-8"?>
-<ds:datastoreItem xmlns:ds="http://schemas.openxmlformats.org/officeDocument/2006/customXml" ds:itemID="{B1F6FAFA-4223-408A-8F29-08DB7010F632}">
-  <ds:schemaRefs>
-    <ds:schemaRef ds:uri="http://schemas.openxmlformats.org/officeDocument/2006/bibliography"/>
-  </ds:schemaRefs>
-</ds:datastoreItem>
 </file>